--- a/Portfolio-Explanations.docx
+++ b/Portfolio-Explanations.docx
@@ -38,15 +38,7 @@
     <w:p/>
     <w:p>
       <w:r>
-        <w:t xml:space="preserve">Pages 9-10 - Low-Fi prototype created in </w:t>
-      </w:r>
-      <w:proofErr w:type="spellStart"/>
-      <w:r>
-        <w:t>Axure</w:t>
-      </w:r>
-      <w:proofErr w:type="spellEnd"/>
-      <w:r>
-        <w:t xml:space="preserve"> using dynamic panels to show modal windows.  (This is the same data as shown in Page 7.)</w:t>
+        <w:t>Pages 9-10 - Low-Fi prototype created in Axure using dynamic panels to show modal windows.  (This is the same data as shown in Page 7.)</w:t>
       </w:r>
     </w:p>
     <w:p/>
@@ -64,15 +56,7 @@
     <w:p/>
     <w:p>
       <w:r>
-        <w:t xml:space="preserve">Pages 16-18 - The administration application.  Developed in Silverlight.  Provided XAML files, which </w:t>
-      </w:r>
-      <w:proofErr w:type="gramStart"/>
-      <w:r>
-        <w:t>includes</w:t>
-      </w:r>
-      <w:proofErr w:type="gramEnd"/>
-      <w:r>
-        <w:t xml:space="preserve"> paths created in Illustrator instead of images, for development teams.</w:t>
+        <w:t>Pages 16-18 - The administration application.  Developed in Silverlight.  Provided XAML files, which includes paths created in Illustrator instead of images, for development teams.</w:t>
       </w:r>
     </w:p>
     <w:p/>
@@ -80,11 +64,9 @@
       <w:r>
         <w:t>Page 19 - White Oak Athletic Association web site.  www.whiteoak.org</w:t>
       </w:r>
-      <w:proofErr w:type="gramStart"/>
-      <w:r>
-        <w:t>.  Created</w:t>
-      </w:r>
-      <w:proofErr w:type="gramEnd"/>
+      <w:r>
+        <w:t>. Created</w:t>
+      </w:r>
       <w:r>
         <w:t xml:space="preserve"> initial design and layout.</w:t>
       </w:r>
@@ -92,21 +74,15 @@
     <w:p/>
     <w:p>
       <w:r>
-        <w:t xml:space="preserve">Page 20 - Gardner &amp; Associates - Created initial design.  Site was pulled due to </w:t>
-      </w:r>
-      <w:proofErr w:type="spellStart"/>
-      <w:r>
-        <w:t>Ameriprise</w:t>
-      </w:r>
-      <w:proofErr w:type="spellEnd"/>
-      <w:r>
-        <w:t xml:space="preserve"> corporate policy.  Individual reps were not allowed their own web site.</w:t>
-      </w:r>
-    </w:p>
-    <w:p>
+        <w:t>Page 20 - Gardner &amp; Associates - Created initial design.  Site was pulled due to Ame</w:t>
+      </w:r>
       <w:bookmarkStart w:id="0" w:name="_GoBack"/>
       <w:bookmarkEnd w:id="0"/>
-    </w:p>
+      <w:r>
+        <w:t>riprise corporate policy.  Individual reps were not allowed their own web site.</w:t>
+      </w:r>
+    </w:p>
+    <w:p/>
     <w:sectPr>
       <w:pgSz w:w="12240" w:h="15840"/>
       <w:pgMar w:top="1440" w:right="1440" w:bottom="1440" w:left="1440" w:header="720" w:footer="720" w:gutter="0"/>
